--- a/tmp/generated_paper.docx
+++ b/tmp/generated_paper.docx
@@ -7,44 +7,37 @@
         <w:pStyle w:val="Heading1"/>
       </w:pPr>
       <w:r>
-        <w:t>"Unmasking the Mysterious World of Scooby Doo: A Close Look at the Iconic TV Show"</w:t>
+        <w:t>"From Yellow Delight to Heavenly Bite: The Epic Journey of Banana Bread in the World of Food"</w:t>
       </w:r>
     </w:p>
     <w:p>
       <w:r>
-        <w:t>Scooby-Doo, a beloved cartoon character, has captured the hearts of audiences worldwide through its engaging and mysterious stories. As one of the longest-running animated television shows, Scooby-Doo has remained a popular choice for both children and adults alike. The series follows the adventures of a detective team known as Mystery Inc., comprised of the iconic Great Dane Scooby-Doo, his loyal best friend Shaggy, the intelligent Velma, the fearless Fred, and the fashionable Daphne. Together, they solve puzzling mysteries that often involve ghosts, monsters, and haunted locations. Beyond its entertainment value, Scooby-Doo offers a unique blend of humor, suspense, and teamwork, making it an enduring and treasured part of television history. Throughout the course of this paper, we will explore the impact and significance of the Scooby-Doo franchise, examining its enduring popularity, cultural influence, and lasting legacy.</w:t>
+        <w:t>Banana bread is a beloved classic in the realm of comfort food. Its warm, moist texture and rich banana flavor make it a go-to treat for any occasion. This delightful baked good has stood the test of time and is a staple in many households. Whether enjoyed as a breakfast option or a sweet indulgence, banana bread has the power to evoke feelings of nostalgia and satisfaction. In this paper, we will delve into the fascinating world of food, using banana bread as a lens to explore the broader topic. By examining the origins, ingredients, and cultural significance of this delectable creation, we will uncover the intricate relationship between food and human experience. Join us on this tantalizing journey as we peel back the layers of banana bread's story, exploring the culinary delights and cultural implications that it brings to the table.</w:t>
       </w:r>
     </w:p>
     <w:p>
       <w:r>
-        <w:t>Body Paragraph 1:</w:t>
-        <w:br/>
-        <w:t>Scooby Doo, one of the most iconic and beloved television shows of all time, has captivated audiences for decades with its intriguing mysteries and lovable characters. Since its debut in 1969, this animated series has entertained both children and adults alike, becoming a cultural phenomenon in its own right. The success and enduring popularity of Scooby Doo can be attributed to its unique blend of comedy, suspense, and supernatural themes, which have made it a timeless classic.</w:t>
+        <w:t>Banana bread is a classic and beloved treat that has been enjoyed by many for generations. Its sweet and moist texture, combined with the rich flavors of ripe bananas and warm spices, make it a popular choice for breakfast, snack, or even dessert. This delectable bread not only satisfies our cravings but also provides several health benefits.</w:t>
         <w:br/>
         <w:br/>
-        <w:t>Body Paragraph 2:</w:t>
-        <w:br/>
-        <w:t>One of the defining features of Scooby Doo stories is its formulaic structure. Each episode follows a predictable pattern: a group of friends, including the titular character Scooby Doo, his best friend Shaggy, and the rest of the Mystery Inc. gang, find themselves in a haunted location where they encounter a ghost or monster. Through their investigation, they uncover the truth behind the haunting, revealing that the apparent supernatural occurrences are nothing more than a clever disguise concocted by a human culprit. This repetitive formula allows viewers to anticipate the outcome while still providing ample suspense and entertainment.</w:t>
+        <w:t>Firstly, banana bread is a great source of nutrients. Bananas themselves are loaded with essential vitamins and minerals, such as potassium, vitamin C, and vitamin B6. These nutrients help support our overall health and well-being. When incorporated into a bread recipe, bananas retain their nutritional value, making banana bread a delicious way to incorporate these vital nutrients into our diet.</w:t>
         <w:br/>
         <w:br/>
-        <w:t>Body Paragraph 3:</w:t>
-        <w:br/>
-        <w:t>Moreover, Scooby Doo stories often incorporate elements of humor and comedy, which have become an integral part of its appeal. The lighthearted banter between the characters, particularly Shaggy and Scooby, lightens the mood and adds a comedic touch to the otherwise eerie atmosphere. The clumsy antics of Scooby and Shaggy, along with their insatiable love for food, provide comic relief and endear the characters to audiences. This juxtaposition of comedy and mystery is a key factor in the show's enduring popularity and has contributed to its status as a beloved childhood memory for many.</w:t>
+        <w:t>In addition to being nutritious, banana bread is also a great option for those with dietary restrictions. It can easily be made vegan or gluten-free by substituting ingredients such as eggs, butter, and flour with plant-based alternatives. This versatility allows individuals with specific dietary needs to still enjoy the comforting flavors of banana bread without compromising their health or lifestyle choices.</w:t>
         <w:br/>
         <w:br/>
-        <w:t>Body Paragraph 4:</w:t>
-        <w:br/>
-        <w:t>In addition to its entertainment value, Scooby Doo stories have also had a lasting cultural impact. The show has been praised for its positive portrayal of friendships and teamwork, emphasizing the importance of loyalty and cooperation. The diverse group of characters, each with their unique strengths and flaws, promote inclusivity and teach young viewers valuable life lessons. Moreover, Scooby Doo has inspired numerous spin-offs, movies, and merchandise, further solidifying its place in popular culture and ensuring its legacy for years to come.</w:t>
+        <w:t>Furthermore, banana bread is a great way to reduce food waste. Often, ripe bananas are overlooked and discarded when they become overripe and brown. However, these bananas are perfect for making banana bread. By transforming these seemingly unwanted bananas into a sweet and delicious treat, we can significantly reduce food waste and contribute to a more sustainable food system.</w:t>
         <w:br/>
         <w:br/>
-        <w:t>Body Paragraph 5:</w:t>
+        <w:t>Beyond the nutritional and sustainable aspects, banana bread also holds a special place in many people's hearts as a nostalgic comfort food. The warm and inviting aroma that fills the kitchen as the bread bakes brings back memories of home and family. Whether it's a treasured family recipe passed down through generations or a new discovery made in a cozy coffee shop, banana bread has the power to evoke feelings of comfort and happiness.</w:t>
         <w:br/>
-        <w:t>In conclusion, Scooby Doo stories have enchanted viewers for generations with their blend of mystery, comedy, and supernatural elements. The formulaic structure, humor, and positive messages have made the show a timeless classic that continues to resonate with audiences of all ages. Whether it is unraveling the truth behind a haunting or witnessing the hilarious antics of Scooby and Shaggy, Scooby Doo has become an iconic part of the television landscape, captivating the imaginations of millions around the world.</w:t>
+        <w:br/>
+        <w:t>In conclusion, banana bread is more than just a tasty treat; it is a versatile and nutritious food option that appeals to a wide range of individuals. Its ability to incorporate essential nutrients, accommodate dietary restrictions, reduce food waste, and evoke feelings of comfort and nostalgia make it a beloved favorite. So, the next time you have a few overripe bananas on your kitchen counter, consider whipping up a batch of banana bread and indulge in its delectable flavors while enjoying its many benefits.</w:t>
       </w:r>
     </w:p>
     <w:p>
       <w:r>
-        <w:t>In conclusion, Scooby Doo has undoubtedly left an indelible mark on the world of television. With its captivating storylines, memorable characters, and timeless appeal, it has managed to entertain audiences of all ages for over five decades. The show's ability to blend humor, mystery, and adventure in a way that is both engaging and accessible is a testament to its enduring popularity. Scooby Doo has not only entertained generations of viewers, but it has also become a cultural phenomenon, influencing other media and serving as a source of nostalgia for many. Whether it's unravelling mysteries, unmasking villains, or simply sharing moments of laughter with beloved characters, Scooby Doo continues to charm audiences, making it a true television classic.</w:t>
+        <w:t>In conclusion, banana bread is a delightful and versatile treat that has gained popularity around the world. Its origins can be traced back to the Great Depression, where clever homemakers found a way to make use of overripe bananas. Today, banana bread stands as a testament to the ingenuity and resourcefulness of home cooks. With its moist, tender crumb and irresistible aroma, it has become a beloved comfort food for many. Whether enjoyed as a breakfast option, afternoon snack, or dessert, banana bread never fails to bring warmth and satisfaction. From classic recipes to innovative variations, there is a banana bread for every palate. So, next time you have a bunch of overripe bananas sitting on your counter, don't let them go to waste – whip up a batch of banana bread and indulge in its timeless deliciousness.</w:t>
       </w:r>
     </w:p>
     <w:sectPr>

--- a/tmp/generated_paper.docx
+++ b/tmp/generated_paper.docx
@@ -7,37 +7,43 @@
         <w:pStyle w:val="Heading1"/>
       </w:pPr>
       <w:r>
-        <w:t>"From Yellow Delight to Heavenly Bite: The Epic Journey of Banana Bread in the World of Food"</w:t>
+        <w:t>"Navigating the Linguistic Realm: Unleashing the Power of Data Science in NLP"</w:t>
       </w:r>
     </w:p>
     <w:p>
       <w:r>
-        <w:t>Banana bread is a beloved classic in the realm of comfort food. Its warm, moist texture and rich banana flavor make it a go-to treat for any occasion. This delightful baked good has stood the test of time and is a staple in many households. Whether enjoyed as a breakfast option or a sweet indulgence, banana bread has the power to evoke feelings of nostalgia and satisfaction. In this paper, we will delve into the fascinating world of food, using banana bread as a lens to explore the broader topic. By examining the origins, ingredients, and cultural significance of this delectable creation, we will uncover the intricate relationship between food and human experience. Join us on this tantalizing journey as we peel back the layers of banana bread's story, exploring the culinary delights and cultural implications that it brings to the table.</w:t>
+        <w:t>Natural Language Processing (NLP) is at the forefront of the rapidly advancing field of data science. With the exponential growth of digital information, the ability to extract insights from text data has become crucial for businesses and organizations. NLP combines computational linguistics with artificial intelligence techniques to enable machines to understand and process human language. By analyzing and interpreting text data, NLP allows us to uncover patterns, sentiments, and extract meaningful information from vast amounts of unstructured text. This paper explores the fascinating world of NLP and its applications in various domains, highlighting the significant impact it has on data science.</w:t>
       </w:r>
     </w:p>
     <w:p>
       <w:r>
-        <w:t>Banana bread is a classic and beloved treat that has been enjoyed by many for generations. Its sweet and moist texture, combined with the rich flavors of ripe bananas and warm spices, make it a popular choice for breakfast, snack, or even dessert. This delectable bread not only satisfies our cravings but also provides several health benefits.</w:t>
+        <w:t>Natural Language Processing (NLP) is a subfield of artificial intelligence and data science that focuses on the interaction between computers and human language. It combines principles from computer science, linguistics, and statistics to enable machines to understand, interpret, and analyze human language in a meaningful way. NLP plays a crucial role in various applications, from information retrieval and sentiment analysis to machine translation and speech recognition. Its potential is further enhanced when combined with data science techniques, opening up new possibilities for the analysis and processing of large volumes of textual data.</w:t>
         <w:br/>
         <w:br/>
-        <w:t>Firstly, banana bread is a great source of nutrients. Bananas themselves are loaded with essential vitamins and minerals, such as potassium, vitamin C, and vitamin B6. These nutrients help support our overall health and well-being. When incorporated into a bread recipe, bananas retain their nutritional value, making banana bread a delicious way to incorporate these vital nutrients into our diet.</w:t>
+        <w:t>One of the key challenges in NLP is to enable computers to understand human language, which is inherently complex and ambiguous. Data science techniques, such as machine learning and statistical modeling, have been instrumental in addressing this challenge. These techniques enable computers to learn patterns and relationships from large datasets, allowing them to recognize and interpret various aspects of language, such as the meaning of words and phrases, syntactic structure, and semantic relationships.</w:t>
         <w:br/>
         <w:br/>
-        <w:t>In addition to being nutritious, banana bread is also a great option for those with dietary restrictions. It can easily be made vegan or gluten-free by substituting ingredients such as eggs, butter, and flour with plant-based alternatives. This versatility allows individuals with specific dietary needs to still enjoy the comforting flavors of banana bread without compromising their health or lifestyle choices.</w:t>
+        <w:t>Machine learning algorithms, such as neural networks and decision trees, have been used extensively in NLP to extract insights and patterns from text data. For example, in sentiment analysis, machine learning models can be trained on labeled datasets to classify text as positive, negative, or neutral. By analyzing large volumes of textual data, these models can provide valuable insights into people's opinions and sentiments towards products, services, or events.</w:t>
         <w:br/>
         <w:br/>
-        <w:t>Furthermore, banana bread is a great way to reduce food waste. Often, ripe bananas are overlooked and discarded when they become overripe and brown. However, these bananas are perfect for making banana bread. By transforming these seemingly unwanted bananas into a sweet and delicious treat, we can significantly reduce food waste and contribute to a more sustainable food system.</w:t>
+        <w:t>Another important aspect of NLP is information extraction, which involves identifying and extracting structured information from unstructured text. Data science techniques, such as named entity recognition and relation extraction, play a crucial role in this process. For example, in a news article, data scientists can use NLP algorithms to identify and extract entities such as people, organizations, and locations, as well as relationships between them. This information can then be used for various purposes, such as building knowledge graphs or analyzing social networks.</w:t>
         <w:br/>
         <w:br/>
-        <w:t>Beyond the nutritional and sustainable aspects, banana bread also holds a special place in many people's hearts as a nostalgic comfort food. The warm and inviting aroma that fills the kitchen as the bread bakes brings back memories of home and family. Whether it's a treasured family recipe passed down through generations or a new discovery made in a cozy coffee shop, banana bread has the power to evoke feelings of comfort and happiness.</w:t>
+        <w:t>Furthermore, NLP and data science are closely intertwined in the field of text generation and language modeling. Language models, such as recurrent neural networks and transformers, have revolutionized the way computers generate human-like text. These models are trained on large datasets, learning to capture the statistical patterns and structures of language. By leveraging these models, data scientists can generate realistic and coherent text for a wide range of applications, from chatbots and virtual assistants to content generation and storytelling.</w:t>
         <w:br/>
         <w:br/>
-        <w:t>In conclusion, banana bread is more than just a tasty treat; it is a versatile and nutritious food option that appeals to a wide range of individuals. Its ability to incorporate essential nutrients, accommodate dietary restrictions, reduce food waste, and evoke feelings of comfort and nostalgia make it a beloved favorite. So, the next time you have a few overripe bananas on your kitchen counter, consider whipping up a batch of banana bread and indulge in its delectable flavors while enjoying its many benefits.</w:t>
+        <w:t>In addition to text analysis and generation, NLP and data science techniques are also used in speech recognition and natural language understanding. Speech recognition algorithms convert spoken language into text, enabling machines to understand and process spoken commands or queries. This is particularly useful in applications such as voice assistants and speech-to-text transcription. Similarly, natural language understanding algorithms enable machines to interpret and respond to human queries in a meaningful way, allowing for more intuitive interactions between humans and computers.</w:t>
+        <w:br/>
+        <w:br/>
+        <w:t>The field of NLP and data science is constantly evolving, with new techniques and methodologies being developed to tackle complex language-related challenges. As more and more data becomes available and computational power increases, the potential of NLP and data science in understanding and processing human language will continue to grow. This has significant implications in areas such as healthcare, customer service, social media analysis, and language translation.</w:t>
+        <w:br/>
+        <w:br/>
+        <w:t>In conclusion, the combination of NLP and data science has revolutionized the way computers understand, interpret, and analyze human language. Data science techniques enable machines to learn patterns and relationships from large textual datasets, allowing for accurate language processing. From sentiment analysis to information extraction and text generation, NLP and data science have numerous applications that can benefit a wide range of industries. As technology continues to advance, the potential of NLP and data science in understanding and processing human language will continue to expand, opening up new possibilities for innovation and discovery.</w:t>
       </w:r>
     </w:p>
     <w:p>
       <w:r>
-        <w:t>In conclusion, banana bread is a delightful and versatile treat that has gained popularity around the world. Its origins can be traced back to the Great Depression, where clever homemakers found a way to make use of overripe bananas. Today, banana bread stands as a testament to the ingenuity and resourcefulness of home cooks. With its moist, tender crumb and irresistible aroma, it has become a beloved comfort food for many. Whether enjoyed as a breakfast option, afternoon snack, or dessert, banana bread never fails to bring warmth and satisfaction. From classic recipes to innovative variations, there is a banana bread for every palate. So, next time you have a bunch of overripe bananas sitting on your counter, don't let them go to waste – whip up a batch of banana bread and indulge in its timeless deliciousness.</w:t>
+        <w:t>In conclusion, the field of Natural Language Processing (NLP) holds immense potential for data science applications. By combining the power of machine learning and linguistic analysis, NLP enables computers to understand, interpret, and generate human language. With the exponential growth of data and the increasing need to extract valuable insights from text, NLP is becoming integral to various industries, including healthcare, finance, marketing, and customer service. As advancements in NLP continue to push boundaries, we can expect to see innovative solutions that enhance automation, improve decision making, and revolutionize the way we interact with technology. Embracing the power of NLP is crucial in unlocking the full potential of data science and paving the way for a smarter, more connected future.</w:t>
       </w:r>
     </w:p>
     <w:sectPr>

--- a/tmp/generated_paper.docx
+++ b/tmp/generated_paper.docx
@@ -7,43 +7,43 @@
         <w:pStyle w:val="Heading1"/>
       </w:pPr>
       <w:r>
-        <w:t>"Navigating the Linguistic Realm: Unleashing the Power of Data Science in NLP"</w:t>
+        <w:t>The Dynamic Dance of Chemistry and Wine: Unveiling the Alchemical Symphony within Alcohol</w:t>
       </w:r>
     </w:p>
     <w:p>
       <w:r>
-        <w:t>Natural Language Processing (NLP) is at the forefront of the rapidly advancing field of data science. With the exponential growth of digital information, the ability to extract insights from text data has become crucial for businesses and organizations. NLP combines computational linguistics with artificial intelligence techniques to enable machines to understand and process human language. By analyzing and interpreting text data, NLP allows us to uncover patterns, sentiments, and extract meaningful information from vast amounts of unstructured text. This paper explores the fascinating world of NLP and its applications in various domains, highlighting the significant impact it has on data science.</w:t>
+        <w:t>Chemistry and wine are two closely intertwined subjects that have been capturing the attention of scientists, connoisseurs, and enthusiasts alike. At the heart of this fascinating relationship lies alcohol, the key component of wine that not only gives it its unique taste and aroma but also plays a crucial role in its production and preservation. Through meticulous chemical processes, the transformation of grape juice into a complex concoction of flavors and aromas is achieved, making wine a true testament to the remarkable intricacies of chemistry. Exploring the chemistry of alcohol not only deepens our understanding of this ancient beverage, but also opens up new possibilities for innovation and refinement in the realm of winemaking.</w:t>
       </w:r>
     </w:p>
     <w:p>
       <w:r>
-        <w:t>Natural Language Processing (NLP) is a subfield of artificial intelligence and data science that focuses on the interaction between computers and human language. It combines principles from computer science, linguistics, and statistics to enable machines to understand, interpret, and analyze human language in a meaningful way. NLP plays a crucial role in various applications, from information retrieval and sentiment analysis to machine translation and speech recognition. Its potential is further enhanced when combined with data science techniques, opening up new possibilities for the analysis and processing of large volumes of textual data.</w:t>
+        <w:t>Alcohol, the key component of wine, is a fascinating subject that intertwines with the world of chemistry. Not only does alcohol give wine its unique taste and aroma, but it also plays a crucial role in the production and preservation of this ancient beverage. Through meticulous chemical processes, grape juice is transformed into a complex concoction of flavors and aromas. Exploring the chemistry of alcohol in wine not only deepens our understanding of this beverage but also opens up new possibilities for innovation and refinement in the realm of winemaking.</w:t>
         <w:br/>
         <w:br/>
-        <w:t>One of the key challenges in NLP is to enable computers to understand human language, which is inherently complex and ambiguous. Data science techniques, such as machine learning and statistical modeling, have been instrumental in addressing this challenge. These techniques enable computers to learn patterns and relationships from large datasets, allowing them to recognize and interpret various aspects of language, such as the meaning of words and phrases, syntactic structure, and semantic relationships.</w:t>
+        <w:t>At its core, alcohol is an organic compound known as ethanol. It is produced through a process called fermentation, where the natural sugars in grape juice are converted into alcohol by yeast. This biochemically driven reaction is facilitated by the yeast's enzymes, which break down the sugar molecules into ethanol and carbon dioxide. The concentration of alcohol in wine can vary depending on the fermentation process and the desired outcome.</w:t>
         <w:br/>
         <w:br/>
-        <w:t>Machine learning algorithms, such as neural networks and decision trees, have been used extensively in NLP to extract insights and patterns from text data. For example, in sentiment analysis, machine learning models can be trained on labeled datasets to classify text as positive, negative, or neutral. By analyzing large volumes of textual data, these models can provide valuable insights into people's opinions and sentiments towards products, services, or events.</w:t>
+        <w:t>The chemical composition of alcohol plays a vital role in the sensory experience of wine. Ethanol is responsible for the warming sensation we feel when drinking wine and contributes to its body and texture. It also acts as a solvent, extracting various compounds from the grape skins, seeds, and stems during the fermentation process. These compounds, known as phenols, contribute to the color, flavor, and aroma profiles of wine. The interaction between alcohol and phenols is complex and can greatly affect the overall quality and character of the final product.</w:t>
         <w:br/>
         <w:br/>
-        <w:t>Another important aspect of NLP is information extraction, which involves identifying and extracting structured information from unstructured text. Data science techniques, such as named entity recognition and relation extraction, play a crucial role in this process. For example, in a news article, data scientists can use NLP algorithms to identify and extract entities such as people, organizations, and locations, as well as relationships between them. This information can then be used for various purposes, such as building knowledge graphs or analyzing social networks.</w:t>
+        <w:t>The chemistry of alcohol in wine transcends the mere sensory experience and delves into its impact on the aging and preservation of this beloved beverage. The presence of alcohol acts as a natural preservative, inhibiting the growth of bacteria and other microorganisms. It also helps in stabilizing the wine by preventing oxidation, a process that can lead to the spoilage of flavors and aromas. The chemical reactions that occur during aging, such as esterification and acetal formation, further contribute to the complexity and development of flavors in wine.</w:t>
         <w:br/>
         <w:br/>
-        <w:t>Furthermore, NLP and data science are closely intertwined in the field of text generation and language modeling. Language models, such as recurrent neural networks and transformers, have revolutionized the way computers generate human-like text. These models are trained on large datasets, learning to capture the statistical patterns and structures of language. By leveraging these models, data scientists can generate realistic and coherent text for a wide range of applications, from chatbots and virtual assistants to content generation and storytelling.</w:t>
+        <w:t>The chemistry of alcohol also intersects with the world of winemaking techniques and innovations. Various chemical processes and interventions are employed throughout the production process to achieve specific outcomes. For instance, the addition of sulfur dioxide, a compound with antimicrobial properties, helps in preventing unwanted bacterial growth and maintaining the freshness of the wine. Additionally, the use of oak barrels during aging introduces new chemical compounds into the wine, adding complexity and enhancing its sensory attributes.</w:t>
         <w:br/>
         <w:br/>
-        <w:t>In addition to text analysis and generation, NLP and data science techniques are also used in speech recognition and natural language understanding. Speech recognition algorithms convert spoken language into text, enabling machines to understand and process spoken commands or queries. This is particularly useful in applications such as voice assistants and speech-to-text transcription. Similarly, natural language understanding algorithms enable machines to interpret and respond to human queries in a meaningful way, allowing for more intuitive interactions between humans and computers.</w:t>
+        <w:t>Understanding the chemistry of alcohol in wine has paved the way for advancements in the industry. Scientists and researchers are continuously exploring new techniques to improve the fermentation process, enhance flavor profiles, and produce wines with lower alcohol content. The concept of "micro-oxygenation" is one such innovation, where controlled amounts of oxygen are introduced during aging to mimic the natural aging process and accelerate the wine's development. This technique allows winemakers to achieve desired flavors and smoothness in a shorter span of time.</w:t>
         <w:br/>
         <w:br/>
-        <w:t>The field of NLP and data science is constantly evolving, with new techniques and methodologies being developed to tackle complex language-related challenges. As more and more data becomes available and computational power increases, the potential of NLP and data science in understanding and processing human language will continue to grow. This has significant implications in areas such as healthcare, customer service, social media analysis, and language translation.</w:t>
+        <w:t>Chemistry not only plays a pivotal role in the production and aging of wine but also holds the potential to address pressing concerns in the industry. One such concern is the environmental impact of winemaking practices. Chemical analysis and research have led to the development of sustainable methods that reduce water usage, minimize pesticide applications, and optimize resource utilization. By applying principles of chemistry, wineries can implement eco-friendly practices that contribute to the preservation of the environment and the long-term sustainability of the wine industry.</w:t>
         <w:br/>
         <w:br/>
-        <w:t>In conclusion, the combination of NLP and data science has revolutionized the way computers understand, interpret, and analyze human language. Data science techniques enable machines to learn patterns and relationships from large textual datasets, allowing for accurate language processing. From sentiment analysis to information extraction and text generation, NLP and data science have numerous applications that can benefit a wide range of industries. As technology continues to advance, the potential of NLP and data science in understanding and processing human language will continue to expand, opening up new possibilities for innovation and discovery.</w:t>
+        <w:t>In conclusion, the intricate relationship between alcohol and chemistry in the world of wine is a captivating subject that continues to captivate scientists, connoisseurs, and enthusiasts alike. Understanding the chemical processes involved in the production, aging, and preservation of wine reveals the complexities and intricacies of this ancient beverage. From fermentation to aging, the chemistry of alcohol influences the sensory experience, flavor development, and long-term stability of wine. Furthermore, it opens up new avenues for innovation and sustainability in winemaking. Exploring the chemistry of alcohol in wine deepens our appreciation for this remarkable drink while providing valuable insights for the future of the industry.</w:t>
       </w:r>
     </w:p>
     <w:p>
       <w:r>
-        <w:t>In conclusion, the field of Natural Language Processing (NLP) holds immense potential for data science applications. By combining the power of machine learning and linguistic analysis, NLP enables computers to understand, interpret, and generate human language. With the exponential growth of data and the increasing need to extract valuable insights from text, NLP is becoming integral to various industries, including healthcare, finance, marketing, and customer service. As advancements in NLP continue to push boundaries, we can expect to see innovative solutions that enhance automation, improve decision making, and revolutionize the way we interact with technology. Embracing the power of NLP is crucial in unlocking the full potential of data science and paving the way for a smarter, more connected future.</w:t>
+        <w:t>In conclusion, chemistry plays a vital role in understanding the complexities of wine, particularly in relation to the production process and the science behind its intoxicating effects. Through a deep analysis of alcohol, its chemical composition, and the intricate reactions that occur during fermentation, we can appreciate the art of winemaking on a molecular level. Chemistry enables us to identify and appreciate the various flavors and aromas that make each wine unique. Additionally, it allows us to understand the health benefits and risks associated with alcohol consumption, empowering us to make informed choices. By exploring the connection between chemistry and wine, we gain a deeper appreciation for this ancient beverage and its lasting impact on human culture.</w:t>
       </w:r>
     </w:p>
     <w:sectPr>
